--- a/Klad_Methodolgie/kandidaat/aws_java.docx
+++ b/Klad_Methodolgie/kandidaat/aws_java.docx
@@ -30,8 +30,6 @@
       <w:r>
         <w:t xml:space="preserve"> voor bestanden</w:t>
       </w:r>
-      <w:bookmarkStart w:id="0" w:name="_GoBack"/>
-      <w:bookmarkEnd w:id="0"/>
       <w:r>
         <w:t xml:space="preserve">. Voor de input </w:t>
       </w:r>
@@ -92,7 +90,7 @@
         <w:t xml:space="preserve"> Figuur (verwijzing) toont dit bestand. </w:t>
       </w:r>
       <w:r>
-        <w:t xml:space="preserve">Over het aanpassen van dit YAML-bestand is er maar weinig informatie te vinden. Ook is het niet hellemaal duidelijk hoe er </w:t>
+        <w:t xml:space="preserve">Over het aanpassen van dit YAML-bestand is er maar weinig informatie te vinden. Ook is het niet helemaal duidelijk hoe er </w:t>
       </w:r>
       <w:r>
         <w:t>precies</w:t>
@@ -113,7 +111,13 @@
         <w:t xml:space="preserve"> </w:t>
       </w:r>
       <w:r>
-        <w:t>Dit YAML-bestand bevat altijd vier fases waarin een reeks commando’s kunnen uitgevoerd worden.</w:t>
+        <w:t xml:space="preserve">Dit YAML-bestand bevat altijd vier fases waarin een reeks commando’s uitgevoerd </w:t>
+      </w:r>
+      <w:r>
+        <w:t xml:space="preserve">kunnen </w:t>
+      </w:r>
+      <w:r>
+        <w:t>worden.</w:t>
       </w:r>
       <w:r>
         <w:t xml:space="preserve"> De eerste fase is de </w:t>
@@ -174,9 +178,14 @@
       <w:r>
         <w:t xml:space="preserve"> In dit geval staat er een echo-commando als </w:t>
       </w:r>
-      <w:r>
-        <w:t>plaat vuller</w:t>
-      </w:r>
+      <w:proofErr w:type="spellStart"/>
+      <w:r>
+        <w:t>plaat</w:t>
+      </w:r>
+      <w:r>
+        <w:t>svulling</w:t>
+      </w:r>
+      <w:proofErr w:type="spellEnd"/>
       <w:r>
         <w:t>.</w:t>
       </w:r>
@@ -211,7 +220,7 @@
       </w:r>
       <w:proofErr w:type="gramEnd"/>
       <w:r>
-        <w:t xml:space="preserve"> wordt alles door middel van een pom.xml uitgevoerd. Figuur (verwijzing) toont dit bestand. Het enigste dat dus moet gedefinieerd worden in de ‘</w:t>
+        <w:t xml:space="preserve"> wordt alles door middel van een pom.xml uitgevoerd. Figuur (verwijzing) toont dit bestand. Het enige dat dus moet gedefinieerd worden in de ‘</w:t>
       </w:r>
       <w:proofErr w:type="spellStart"/>
       <w:r>
@@ -981,6 +990,29 @@
       </w:r>
       <w:r>
         <w:t>Voor alle ander opties is de handleiding gevolgd. Ook de volgende stappen vanuit de handleiding zijn onveranderd gevolgd.</w:t>
+      </w:r>
+      <w:r>
+        <w:t xml:space="preserve"> Zo werd er als resultaat in de Bucke</w:t>
+      </w:r>
+      <w:r>
+        <w:t>t</w:t>
+      </w:r>
+      <w:r>
+        <w:t xml:space="preserve"> een </w:t>
+      </w:r>
+      <w:proofErr w:type="spellStart"/>
+      <w:r>
+        <w:t>Jar</w:t>
+      </w:r>
+      <w:proofErr w:type="spellEnd"/>
+      <w:r>
+        <w:t xml:space="preserve">-bestand achtergelaten. Deze was zeer gemakkelijk te </w:t>
+      </w:r>
+      <w:r>
+        <w:t>downloaden</w:t>
+      </w:r>
+      <w:r>
+        <w:t xml:space="preserve"> om daarna uit te voeren.</w:t>
       </w:r>
     </w:p>
     <w:p>
@@ -1049,18 +1081,52 @@
         <w:pStyle w:val="Geenafstand"/>
       </w:pPr>
       <w:r>
-        <w:t xml:space="preserve">Van het begin tot het einde van het volgen van de handleiding heeft ongeveer 2:75u geduurd. Hier is ook het opstellen van de applicatie meegerekend en ook het uitvoeren van het resulterende </w:t>
+        <w:t>Het volgen</w:t>
+      </w:r>
+      <w:bookmarkStart w:id="0" w:name="_GoBack"/>
+      <w:bookmarkEnd w:id="0"/>
+      <w:r>
+        <w:t xml:space="preserve"> van deze handleiding ging niet zonder slag of stoot. Het was in het begin zeer moeilijk om te begrijpen wat ‘</w:t>
       </w:r>
       <w:proofErr w:type="spellStart"/>
       <w:r>
+        <w:t>buildspec.yml</w:t>
+      </w:r>
+      <w:proofErr w:type="spellEnd"/>
+      <w:r>
+        <w:t xml:space="preserve">’ nu allemaal kan. Ook heeft Amazon AWS een hele reeks van producten dat het soms moeilijk maakt om te selecteren wat er nu juist nodig is. </w:t>
+      </w:r>
+      <w:r>
+        <w:t xml:space="preserve">De tijd die in beslag genomen is in vergelijking met de andere platformen, om de handleiding van het begin tot het einde te volgen wordt getoond in tabel (verwijzing). </w:t>
+      </w:r>
+      <w:r>
+        <w:t xml:space="preserve">Hier is ook het opstellen van de applicatie meegerekend en ook het uitvoeren van het resulterende </w:t>
+      </w:r>
+      <w:proofErr w:type="spellStart"/>
+      <w:r>
         <w:t>Jar</w:t>
       </w:r>
       <w:proofErr w:type="spellEnd"/>
       <w:r>
         <w:t>-bestand.</w:t>
       </w:r>
-      <w:r>
-        <w:t xml:space="preserve"> Tabel (verwijzing) toont de afgenomen tijden.</w:t>
+    </w:p>
+    <w:p>
+      <w:pPr>
+        <w:pStyle w:val="Geenafstand"/>
+      </w:pPr>
+    </w:p>
+    <w:p>
+      <w:pPr>
+        <w:pStyle w:val="Geenafstand"/>
+      </w:pPr>
+    </w:p>
+    <w:p>
+      <w:pPr>
+        <w:pStyle w:val="Geenafstand"/>
+      </w:pPr>
+      <w:r>
+        <w:t>2:75u</w:t>
       </w:r>
     </w:p>
     <w:sectPr>
